--- a/ProjectObjectivesDoc.docx
+++ b/ProjectObjectivesDoc.docx
@@ -110,19 +110,7 @@
           <w:rPr>
             <w:rStyle w:val="Hyperlink"/>
           </w:rPr>
-          <w:t>https://travel.trade.gov/research/m</w:t>
-        </w:r>
-        <w:r>
-          <w:rPr>
-            <w:rStyle w:val="Hyperlink"/>
-          </w:rPr>
-          <w:t>o</w:t>
-        </w:r>
-        <w:r>
-          <w:rPr>
-            <w:rStyle w:val="Hyperlink"/>
-          </w:rPr>
-          <w:t>nthly/arrivals/index.asp</w:t>
+          <w:t>https://travel.trade.gov/research/monthly/arrivals/index.asp</w:t>
         </w:r>
       </w:hyperlink>
     </w:p>
@@ -188,7 +176,13 @@
         <w:t xml:space="preserve"> displays the </w:t>
       </w:r>
       <w:r>
-        <w:t>top 20 countries proving tourism (excluding Canada and Mexico) for any given month</w:t>
+        <w:t>t</w:t>
+      </w:r>
+      <w:r>
+        <w:t>op 20 countries proving tourism</w:t>
+      </w:r>
+      <w:r>
+        <w:t xml:space="preserve"> for any given month</w:t>
       </w:r>
       <w:r>
         <w:t xml:space="preserve"> in a ranked choropleth map</w:t>
@@ -203,13 +197,16 @@
         <w:t>. “Regional View” displays the total to</w:t>
       </w:r>
       <w:r>
-        <w:t>urism provided by region by month</w:t>
-      </w:r>
-      <w:r>
-        <w:t xml:space="preserve"> in a ranked choropleth map</w:t>
+        <w:t xml:space="preserve">urism provided by </w:t>
       </w:r>
       <w:bookmarkStart w:id="0" w:name="_GoBack"/>
       <w:bookmarkEnd w:id="0"/>
+      <w:r>
+        <w:t>region by month</w:t>
+      </w:r>
+      <w:r>
+        <w:t xml:space="preserve"> in a ranked choropleth map</w:t>
+      </w:r>
       <w:r>
         <w:t>.</w:t>
       </w:r>

--- a/ProjectObjectivesDoc.docx
+++ b/ProjectObjectivesDoc.docx
@@ -16,84 +16,6 @@
           <w:t>https://razgrizone.github.io/</w:t>
         </w:r>
       </w:hyperlink>
-    </w:p>
-    <w:p/>
-    <w:p>
-      <w:r>
-        <w:t xml:space="preserve">Created for the OSU course: </w:t>
-      </w:r>
-      <w:r>
-        <w:t>GEOG</w:t>
-      </w:r>
-      <w:r>
-        <w:t xml:space="preserve"> 5201</w:t>
-      </w:r>
-    </w:p>
-    <w:p>
-      <w:r>
-        <w:t>Department of Geography</w:t>
-      </w:r>
-    </w:p>
-    <w:p>
-      <w:r>
-        <w:t xml:space="preserve">Instructor: </w:t>
-      </w:r>
-      <w:proofErr w:type="spellStart"/>
-      <w:r>
-        <w:t>Morteza</w:t>
-      </w:r>
-      <w:proofErr w:type="spellEnd"/>
-      <w:r>
-        <w:t xml:space="preserve"> </w:t>
-      </w:r>
-      <w:proofErr w:type="spellStart"/>
-      <w:r>
-        <w:t>Karimzadeh</w:t>
-      </w:r>
-      <w:proofErr w:type="spellEnd"/>
-      <w:r>
-        <w:t xml:space="preserve"> (karimzadeh.1@osu.edu)</w:t>
-      </w:r>
-    </w:p>
-    <w:p/>
-    <w:p>
-      <w:r>
-        <w:t>Contributors:</w:t>
-      </w:r>
-    </w:p>
-    <w:p>
-      <w:r>
-        <w:t>Andrew Adkins (adkins.471@osu.edu)</w:t>
-      </w:r>
-    </w:p>
-    <w:p>
-      <w:r>
-        <w:t>Jacob Douglass (douglass.100@osu.edu)</w:t>
-      </w:r>
-    </w:p>
-    <w:p>
-      <w:r>
-        <w:t xml:space="preserve">Jesse </w:t>
-      </w:r>
-      <w:proofErr w:type="spellStart"/>
-      <w:r>
-        <w:t>Haro</w:t>
-      </w:r>
-      <w:proofErr w:type="spellEnd"/>
-      <w:r>
-        <w:t xml:space="preserve"> (haro.11@osu.edu)</w:t>
-      </w:r>
-    </w:p>
-    <w:p>
-      <w:r>
-        <w:t>Kelsey Glaze (</w:t>
-      </w:r>
-      <w:r>
-        <w:t>glaze.57@osu.edu</w:t>
-      </w:r>
-      <w:r>
-        <w:t>)</w:t>
-      </w:r>
     </w:p>
     <w:p/>
     <w:p>
@@ -117,100 +39,59 @@
     <w:p/>
     <w:p>
       <w:r>
-        <w:t>Objective:</w:t>
+        <w:t xml:space="preserve">Libraries: </w:t>
       </w:r>
     </w:p>
     <w:p>
       <w:r>
-        <w:t xml:space="preserve">The object of this app is </w:t>
+        <w:t xml:space="preserve">Leaflet: </w:t>
       </w:r>
+      <w:hyperlink r:id="rId6" w:history="1">
+        <w:r>
+          <w:rPr>
+            <w:rStyle w:val="Hyperlink"/>
+          </w:rPr>
+          <w:t>http://leafletjs.com/</w:t>
+        </w:r>
+      </w:hyperlink>
+    </w:p>
+    <w:p>
+      <w:pPr>
+        <w:ind w:left="720" w:hanging="720"/>
+      </w:pPr>
       <w:r>
-        <w:t xml:space="preserve">to visualize </w:t>
+        <w:t xml:space="preserve">Chart.js: </w:t>
       </w:r>
+      <w:hyperlink r:id="rId7" w:history="1">
+        <w:r>
+          <w:rPr>
+            <w:rStyle w:val="Hyperlink"/>
+          </w:rPr>
+          <w:t>http://www.chartjs.org/</w:t>
+        </w:r>
+      </w:hyperlink>
+    </w:p>
+    <w:p>
+      <w:pPr>
+        <w:ind w:left="720" w:hanging="720"/>
+      </w:pPr>
       <w:r>
-        <w:t>and</w:t>
+        <w:t xml:space="preserve">Color.js: </w:t>
       </w:r>
-      <w:r>
-        <w:t xml:space="preserve"> provide </w:t>
-      </w:r>
-      <w:r>
-        <w:t xml:space="preserve">more detailed </w:t>
-      </w:r>
-      <w:r>
-        <w:t xml:space="preserve">information </w:t>
-      </w:r>
-      <w:r>
-        <w:t>about</w:t>
-      </w:r>
-      <w:r>
-        <w:t xml:space="preserve"> international </w:t>
-      </w:r>
-      <w:r>
-        <w:t xml:space="preserve">inbound tourism </w:t>
-      </w:r>
-      <w:r>
-        <w:t xml:space="preserve">into the United States for </w:t>
-      </w:r>
-      <w:r>
-        <w:t xml:space="preserve">the year </w:t>
-      </w:r>
-      <w:r>
-        <w:t>2016</w:t>
-      </w:r>
-      <w:r>
-        <w:t xml:space="preserve"> and accomplishes this using three main views</w:t>
-      </w:r>
-      <w:r>
-        <w:t xml:space="preserve">. </w:t>
-      </w:r>
-      <w:r>
-        <w:t>“</w:t>
-      </w:r>
-      <w:r>
-        <w:t>Top 20 Inbound</w:t>
-      </w:r>
-      <w:r>
-        <w:t>”</w:t>
-      </w:r>
-      <w:r>
-        <w:t xml:space="preserve"> displays the </w:t>
-      </w:r>
-      <w:r>
-        <w:t>t</w:t>
-      </w:r>
-      <w:r>
-        <w:t>op 20 countries proving tourism</w:t>
-      </w:r>
-      <w:r>
-        <w:t xml:space="preserve"> for any given month</w:t>
-      </w:r>
-      <w:r>
-        <w:t xml:space="preserve"> in a ranked choropleth map</w:t>
-      </w:r>
-      <w:r>
-        <w:t>. “Top Ports U.S.” displays the incoming tourism for major U.S. cities by month</w:t>
-      </w:r>
-      <w:r>
-        <w:t xml:space="preserve"> as different sized points</w:t>
-      </w:r>
-      <w:r>
-        <w:t>. “Regional View” displays the total to</w:t>
-      </w:r>
-      <w:r>
-        <w:t xml:space="preserve">urism provided by </w:t>
-      </w:r>
+      <w:hyperlink r:id="rId8" w:history="1">
+        <w:r>
+          <w:rPr>
+            <w:rStyle w:val="Hyperlink"/>
+          </w:rPr>
+          <w:t>https://github.com/brehaut/color-js</w:t>
+        </w:r>
+      </w:hyperlink>
+    </w:p>
+    <w:p>
       <w:bookmarkStart w:id="0" w:name="_GoBack"/>
       <w:bookmarkEnd w:id="0"/>
-      <w:r>
-        <w:t>region by month</w:t>
-      </w:r>
-      <w:r>
-        <w:t xml:space="preserve"> in a ranked choropleth map</w:t>
-      </w:r>
-      <w:r>
-        <w:t>.</w:t>
-      </w:r>
     </w:p>
+    <w:p/>
     <w:sectPr>
       <w:pgSz w:w="12240" w:h="15840"/>
       <w:pgMar w:top="1440" w:right="1440" w:bottom="1440" w:left="1440" w:header="720" w:footer="720" w:gutter="0"/>
